--- a/Database Task.docx
+++ b/Database Task.docx
@@ -14,17 +14,8 @@
           <w:b/>
           <w:bCs/>
         </w:rPr>
-        <w:t xml:space="preserve">Mongo </w:t>
-      </w:r>
-      <w:proofErr w:type="spellStart"/>
-      <w:r>
-        <w:rPr>
-          <w:b/>
-          <w:bCs/>
-        </w:rPr>
-        <w:t>db</w:t>
-      </w:r>
-      <w:proofErr w:type="spellEnd"/>
+        <w:t>Mongo db</w:t>
+      </w:r>
     </w:p>
     <w:p>
       <w:pPr>
@@ -39,23 +30,7 @@
           <w:b/>
           <w:bCs/>
         </w:rPr>
-        <w:t xml:space="preserve">Create a student </w:t>
-      </w:r>
-      <w:proofErr w:type="gramStart"/>
-      <w:r>
-        <w:rPr>
-          <w:b/>
-          <w:bCs/>
-        </w:rPr>
-        <w:t>collection  with</w:t>
-      </w:r>
-      <w:proofErr w:type="gramEnd"/>
-      <w:r>
-        <w:rPr>
-          <w:b/>
-          <w:bCs/>
-        </w:rPr>
-        <w:t xml:space="preserve"> all student details.</w:t>
+        <w:t>Create a student collection  with all student details.</w:t>
       </w:r>
     </w:p>
     <w:p>
@@ -119,25 +94,7 @@
           <w:b/>
           <w:bCs/>
         </w:rPr>
-        <w:t xml:space="preserve">inside the batch </w:t>
-      </w:r>
-      <w:proofErr w:type="spellStart"/>
-      <w:proofErr w:type="gramStart"/>
-      <w:r>
-        <w:rPr>
-          <w:b/>
-          <w:bCs/>
-        </w:rPr>
-        <w:t>collection,Each</w:t>
-      </w:r>
-      <w:proofErr w:type="spellEnd"/>
-      <w:proofErr w:type="gramEnd"/>
-      <w:r>
-        <w:rPr>
-          <w:b/>
-          <w:bCs/>
-        </w:rPr>
-        <w:t xml:space="preserve"> batch will contain multiple students attending the respective batch.</w:t>
+        <w:t>inside the batch collection,Each batch will contain multiple students attending the respective batch.</w:t>
       </w:r>
     </w:p>
     <w:p/>
@@ -170,18 +127,8 @@
       <w:pPr>
         <w:ind w:left="360"/>
       </w:pPr>
-      <w:proofErr w:type="spellStart"/>
-      <w:proofErr w:type="gramStart"/>
-      <w:r>
-        <w:t>db.students</w:t>
-      </w:r>
-      <w:proofErr w:type="gramEnd"/>
-      <w:r>
-        <w:t>.insertMany</w:t>
-      </w:r>
-      <w:proofErr w:type="spellEnd"/>
-      <w:r>
-        <w:t>([</w:t>
+      <w:r>
+        <w:t>db.students.insertMany([</w:t>
       </w:r>
     </w:p>
     <w:p>
@@ -450,18 +397,8 @@
       </w:r>
     </w:p>
     <w:p>
-      <w:proofErr w:type="spellStart"/>
-      <w:proofErr w:type="gramStart"/>
-      <w:r>
-        <w:t>db.batch</w:t>
-      </w:r>
-      <w:proofErr w:type="gramEnd"/>
-      <w:r>
-        <w:t>.insertMany</w:t>
-      </w:r>
-      <w:proofErr w:type="spellEnd"/>
-      <w:r>
-        <w:t>([</w:t>
+      <w:r>
+        <w:t>db.batch.insertMany([</w:t>
       </w:r>
     </w:p>
     <w:p>
@@ -471,15 +408,7 @@
     </w:p>
     <w:p>
       <w:r>
-        <w:t xml:space="preserve">    batch</w:t>
-      </w:r>
-      <w:proofErr w:type="gramStart"/>
-      <w:r>
-        <w:t>:”batch</w:t>
-      </w:r>
-      <w:proofErr w:type="gramEnd"/>
-      <w:r>
-        <w:t>1”</w:t>
+        <w:t xml:space="preserve">    batch:”batch1”</w:t>
       </w:r>
     </w:p>
     <w:p>
@@ -570,21 +499,7 @@
     </w:p>
     <w:p>
       <w:r>
-        <w:t xml:space="preserve">    </w:t>
-      </w:r>
-      <w:r>
-        <w:t>batch</w:t>
-      </w:r>
-      <w:proofErr w:type="gramStart"/>
-      <w:r>
-        <w:t>:”batch</w:t>
-      </w:r>
-      <w:proofErr w:type="gramEnd"/>
-      <w:r>
-        <w:t>2</w:t>
-      </w:r>
-      <w:r>
-        <w:t>”</w:t>
+        <w:t xml:space="preserve">    batch:”batch2”</w:t>
       </w:r>
     </w:p>
     <w:p>
@@ -689,53 +604,19 @@
       </w:r>
     </w:p>
     <w:p>
-      <w:proofErr w:type="spellStart"/>
-      <w:proofErr w:type="gramStart"/>
-      <w:r>
-        <w:t>db.batch</w:t>
-      </w:r>
-      <w:proofErr w:type="gramEnd"/>
-      <w:r>
-        <w:t>.updateMany</w:t>
-      </w:r>
-      <w:proofErr w:type="spellEnd"/>
-      <w:r>
-        <w:t>(</w:t>
-      </w:r>
-    </w:p>
-    <w:p>
-      <w:r>
-        <w:t xml:space="preserve">  </w:t>
-      </w:r>
-      <w:proofErr w:type="gramStart"/>
-      <w:r>
-        <w:t>{ name</w:t>
-      </w:r>
-      <w:proofErr w:type="gramEnd"/>
-      <w:r>
-        <w:t>: "Weekday" },</w:t>
+      <w:r>
+        <w:t>db.batch.updateMany(</w:t>
+      </w:r>
+    </w:p>
+    <w:p>
+      <w:r>
+        <w:t xml:space="preserve">  { name: "Weekday" },</w:t>
       </w:r>
     </w:p>
     <w:p>
       <w:r>
         <w:lastRenderedPageBreak/>
-        <w:t xml:space="preserve">  </w:t>
-      </w:r>
-      <w:proofErr w:type="gramStart"/>
-      <w:r>
-        <w:t>{ $</w:t>
-      </w:r>
-      <w:proofErr w:type="gramEnd"/>
-      <w:r>
-        <w:t xml:space="preserve">push: { attendance: { date: "23-03-2020", </w:t>
-      </w:r>
-      <w:proofErr w:type="spellStart"/>
-      <w:r>
-        <w:t>isPresent</w:t>
-      </w:r>
-      <w:proofErr w:type="spellEnd"/>
-      <w:r>
-        <w:t>: true } } }</w:t>
+        <w:t xml:space="preserve">  { $push: { attendance: { date: "23-03-2020", isPresent: true } } }</w:t>
       </w:r>
     </w:p>
     <w:p>
@@ -756,24 +637,8 @@
           <w:b/>
           <w:bCs/>
         </w:rPr>
-        <w:t>4.</w:t>
-      </w:r>
-      <w:r>
-        <w:rPr>
-          <w:b/>
-          <w:bCs/>
-        </w:rPr>
-        <w:t xml:space="preserve">Write a query to display the batch details and attendance history of </w:t>
-      </w:r>
-      <w:proofErr w:type="gramStart"/>
-      <w:r>
-        <w:rPr>
-          <w:b/>
-          <w:bCs/>
-        </w:rPr>
-        <w:t>student .</w:t>
-      </w:r>
-      <w:proofErr w:type="gramEnd"/>
+        <w:t>4.Write a query to display the batch details and attendance history of student .</w:t>
+      </w:r>
     </w:p>
     <w:p>
       <w:r>
@@ -817,17 +682,7 @@
     </w:p>
     <w:p>
       <w:r>
-        <w:t xml:space="preserve">          "</w:t>
-      </w:r>
-      <w:proofErr w:type="spellStart"/>
-      <w:proofErr w:type="gramStart"/>
-      <w:r>
-        <w:t>attendance.attendees</w:t>
-      </w:r>
-      <w:proofErr w:type="spellEnd"/>
-      <w:proofErr w:type="gramEnd"/>
-      <w:r>
-        <w:t>": {</w:t>
+        <w:t xml:space="preserve">          "attendance.attendees": {</w:t>
       </w:r>
     </w:p>
     <w:p>
@@ -898,19 +753,7 @@
     </w:p>
     <w:p>
       <w:r>
-        <w:t xml:space="preserve">      </w:t>
-      </w:r>
-      <w:r>
-        <w:t>batch</w:t>
-      </w:r>
-      <w:r>
-        <w:t>: "</w:t>
-      </w:r>
-      <w:r>
-        <w:t>batch1</w:t>
-      </w:r>
-      <w:r>
-        <w:t>",</w:t>
+        <w:t xml:space="preserve">      batch: "batch1",</w:t>
       </w:r>
     </w:p>
     <w:p>
@@ -956,36 +799,12 @@
           <w:b/>
           <w:bCs/>
         </w:rPr>
-        <w:t xml:space="preserve">Create a schema to represent A </w:t>
-      </w:r>
-      <w:proofErr w:type="gramStart"/>
-      <w:r>
-        <w:rPr>
-          <w:b/>
-          <w:bCs/>
-        </w:rPr>
-        <w:t>Student  with</w:t>
-      </w:r>
-      <w:proofErr w:type="gramEnd"/>
-      <w:r>
-        <w:rPr>
-          <w:b/>
-          <w:bCs/>
-        </w:rPr>
-        <w:t xml:space="preserve"> all the student details and a Batches with all the batch details with students attending the batches.</w:t>
-      </w:r>
-    </w:p>
-    <w:p>
-      <w:r>
-        <w:t xml:space="preserve">create table students (id integer PRIMARY KEY, name </w:t>
-      </w:r>
-      <w:proofErr w:type="gramStart"/>
-      <w:r>
-        <w:t>varchar(</w:t>
-      </w:r>
-      <w:proofErr w:type="gramEnd"/>
-      <w:r>
-        <w:t>100), batch varchar(100),class varchar(10) );</w:t>
+        <w:t>Create a schema to represent A Student  with all the student details and a Batches with all the batch details with students attending the batches.</w:t>
+      </w:r>
+    </w:p>
+    <w:p>
+      <w:r>
+        <w:t>create table students (id integer PRIMARY KEY, name varchar(100), batch varchar(100),class varchar(10) );</w:t>
       </w:r>
     </w:p>
     <w:p>
@@ -999,55 +818,85 @@
         <w:t>INTO</w:t>
       </w:r>
       <w:r>
-        <w:t xml:space="preserve"> students (id, name, </w:t>
-      </w:r>
-      <w:proofErr w:type="spellStart"/>
-      <w:proofErr w:type="gramStart"/>
-      <w:r>
-        <w:t>batch,class</w:t>
-      </w:r>
-      <w:proofErr w:type="spellEnd"/>
-      <w:proofErr w:type="gramEnd"/>
-      <w:r>
-        <w:t xml:space="preserve">) </w:t>
+        <w:t xml:space="preserve"> students (id, name, batch,class) </w:t>
       </w:r>
       <w:r>
         <w:t>VALUES</w:t>
       </w:r>
       <w:r>
-        <w:t xml:space="preserve"> (1, 'Student1', 'A',"10")</w:t>
+        <w:t xml:space="preserve"> (1, 'Student1', </w:t>
+      </w:r>
+      <w:r>
+        <w:t>'Weekday'</w:t>
+      </w:r>
+      <w:r>
+        <w:t>,"10")</w:t>
       </w:r>
       <w:r>
         <w:t>,</w:t>
       </w:r>
       <w:r>
-        <w:t xml:space="preserve"> (2, 'Student2','B',"10")</w:t>
+        <w:t xml:space="preserve"> (2, 'Student2',</w:t>
+      </w:r>
+      <w:r>
+        <w:t xml:space="preserve"> </w:t>
+      </w:r>
+      <w:r>
+        <w:t>'Weekend</w:t>
+      </w:r>
+      <w:r>
+        <w:t>,"10")</w:t>
       </w:r>
       <w:r>
         <w:t>,</w:t>
       </w:r>
-    </w:p>
-    <w:p>
-      <w:r>
-        <w:t xml:space="preserve"> (3, 'Student3', 'A',"10")</w:t>
+      <w:r>
+        <w:t xml:space="preserve"> (3, 'Student3', </w:t>
+      </w:r>
+      <w:r>
+        <w:t>'Weekday'</w:t>
+      </w:r>
+      <w:r>
+        <w:t>,"10")</w:t>
       </w:r>
       <w:r>
         <w:t>,</w:t>
       </w:r>
       <w:r>
-        <w:t xml:space="preserve"> (4, 'Student4', 'B',"10")</w:t>
+        <w:t xml:space="preserve"> (4, 'Student4', </w:t>
+      </w:r>
+      <w:r>
+        <w:t>'Week</w:t>
+      </w:r>
+      <w:r>
+        <w:t>end</w:t>
+      </w:r>
+      <w:r>
+        <w:t>,"10")</w:t>
       </w:r>
       <w:r>
         <w:t>,</w:t>
       </w:r>
       <w:r>
-        <w:t xml:space="preserve"> (5, 'Student5', 'A',"10")</w:t>
+        <w:t xml:space="preserve"> (5, 'Student5', </w:t>
+      </w:r>
+      <w:r>
+        <w:t>'Weekday'</w:t>
+      </w:r>
+      <w:r>
+        <w:t>,"10")</w:t>
       </w:r>
       <w:r>
         <w:t>,</w:t>
       </w:r>
       <w:r>
-        <w:t xml:space="preserve"> (6, 'Student6', 'B',"10")</w:t>
+        <w:t xml:space="preserve"> (6, 'Student6', </w:t>
+      </w:r>
+      <w:r>
+        <w:t>'Weekend</w:t>
+      </w:r>
+      <w:r>
+        <w:t>,"10")</w:t>
       </w:r>
       <w:r>
         <w:t>;</w:t>
@@ -1063,33 +912,7 @@
         <w:t>CREATE TABLE</w:t>
       </w:r>
       <w:r>
-        <w:t xml:space="preserve"> batch (id integer PRIMARY </w:t>
-      </w:r>
-      <w:proofErr w:type="spellStart"/>
-      <w:proofErr w:type="gramStart"/>
-      <w:r>
-        <w:t>KEY,AttendeesId</w:t>
-      </w:r>
-      <w:proofErr w:type="spellEnd"/>
-      <w:proofErr w:type="gramEnd"/>
-      <w:r>
-        <w:t xml:space="preserve"> integer, </w:t>
-      </w:r>
-      <w:proofErr w:type="spellStart"/>
-      <w:r>
-        <w:t>batchName</w:t>
-      </w:r>
-      <w:proofErr w:type="spellEnd"/>
-      <w:r>
-        <w:t xml:space="preserve"> varchar(100), </w:t>
-      </w:r>
-      <w:proofErr w:type="spellStart"/>
-      <w:r>
-        <w:t>attendeddDate</w:t>
-      </w:r>
-      <w:proofErr w:type="spellEnd"/>
-      <w:r>
-        <w:t xml:space="preserve"> varchar(100) );</w:t>
+        <w:t xml:space="preserve"> batch (id integer PRIMARY KEY,AttendeesId integer, batchName varchar(100), attendeddDate varchar(100) );</w:t>
       </w:r>
     </w:p>
     <w:p/>
@@ -1104,45 +927,13 @@
         <w:t>INTO</w:t>
       </w:r>
       <w:r>
-        <w:t xml:space="preserve"> batch (</w:t>
-      </w:r>
-      <w:proofErr w:type="spellStart"/>
-      <w:proofErr w:type="gramStart"/>
-      <w:r>
-        <w:t>id,AttendeesId</w:t>
-      </w:r>
-      <w:proofErr w:type="spellEnd"/>
-      <w:proofErr w:type="gramEnd"/>
-      <w:r>
-        <w:t xml:space="preserve">, </w:t>
-      </w:r>
-      <w:proofErr w:type="spellStart"/>
-      <w:r>
-        <w:t>batchName</w:t>
-      </w:r>
-      <w:proofErr w:type="spellEnd"/>
-      <w:r>
-        <w:t xml:space="preserve">, </w:t>
-      </w:r>
-      <w:proofErr w:type="spellStart"/>
-      <w:r>
-        <w:t>attendeddDate</w:t>
-      </w:r>
-      <w:proofErr w:type="spellEnd"/>
-      <w:r>
-        <w:t xml:space="preserve">) </w:t>
+        <w:t xml:space="preserve"> batch (id,AttendeesId, batchName, attendeddDate) </w:t>
       </w:r>
       <w:r>
         <w:t xml:space="preserve">VALUES </w:t>
       </w:r>
       <w:r>
-        <w:t>(1,1,'</w:t>
-      </w:r>
-      <w:r>
-        <w:t>Weekday</w:t>
-      </w:r>
-      <w:r>
-        <w:t>',"21/01/2020")</w:t>
+        <w:t>(1,1,'Weekday',"21/01/2020")</w:t>
       </w:r>
       <w:r>
         <w:t>,</w:t>
@@ -1151,49 +942,13 @@
         <w:t xml:space="preserve"> </w:t>
       </w:r>
       <w:r>
-        <w:t>(2,5,'Weekday',"22/01/2020")</w:t>
-      </w:r>
-      <w:r>
-        <w:t>,</w:t>
-      </w:r>
-      <w:r>
-        <w:t>(3,1,'Weekday',"28/01/2020")</w:t>
-      </w:r>
-      <w:r>
-        <w:t>,</w:t>
-      </w:r>
-      <w:r>
-        <w:t>(4,3, Weekday',"28/01/2020")</w:t>
-      </w:r>
-      <w:r>
-        <w:t>,</w:t>
-      </w:r>
-      <w:r>
-        <w:t>(5,1,'Weekday',"29/01/2020")</w:t>
-      </w:r>
-      <w:r>
-        <w:t>,</w:t>
-      </w:r>
-      <w:r>
-        <w:t>(6,3,'Weekday',"29/01/2020")</w:t>
-      </w:r>
-      <w:r>
-        <w:t>,</w:t>
-      </w:r>
-      <w:r>
-        <w:t>(8,2, Weekend',"21/01/2020")</w:t>
-      </w:r>
-      <w:r>
-        <w:t>,</w:t>
+        <w:t>(2,5,'Weekday',"22/01/2020"),(3,1,'Weekday',"28/01/2020"),(4,3, Weekday',"28/01/2020"),(5,1,'Weekday',"29/01/2020"),(6,3,'Weekday',"29/01/2020"),(8,2, Weekend',"21/01/2020"),</w:t>
       </w:r>
       <w:r>
         <w:t xml:space="preserve"> </w:t>
       </w:r>
       <w:r>
-        <w:t>values (9,6,Weekend',"22/01/2020")</w:t>
-      </w:r>
-      <w:r>
-        <w:t>,</w:t>
+        <w:t>values (9,6,Weekend',"22/01/2020"),</w:t>
       </w:r>
       <w:r>
         <w:t xml:space="preserve"> </w:t>
@@ -1234,23 +989,7 @@
           <w:b/>
           <w:bCs/>
         </w:rPr>
-        <w:t xml:space="preserve">Write a </w:t>
-      </w:r>
-      <w:proofErr w:type="spellStart"/>
-      <w:r>
-        <w:rPr>
-          <w:b/>
-          <w:bCs/>
-        </w:rPr>
-        <w:t>sql</w:t>
-      </w:r>
-      <w:proofErr w:type="spellEnd"/>
-      <w:r>
-        <w:rPr>
-          <w:b/>
-          <w:bCs/>
-        </w:rPr>
-        <w:t xml:space="preserve"> query to display a table containing students attending batch1 along with their attendance history</w:t>
+        <w:t>Write a sql query to display a table containing students attending batch1 along with their attendance history</w:t>
       </w:r>
     </w:p>
     <w:p>
@@ -1258,139 +997,108 @@
         <w:t>SELECT</w:t>
       </w:r>
       <w:r>
+        <w:t xml:space="preserve"> *,attendeddDate </w:t>
+      </w:r>
+      <w:r>
+        <w:t>FROM</w:t>
+      </w:r>
+      <w:r>
+        <w:t xml:space="preserve"> student</w:t>
+      </w:r>
+      <w:r>
+        <w:t>s</w:t>
+      </w:r>
+      <w:r>
         <w:t xml:space="preserve"> </w:t>
       </w:r>
-      <w:proofErr w:type="gramStart"/>
-      <w:r>
-        <w:t>*,</w:t>
-      </w:r>
-      <w:proofErr w:type="spellStart"/>
-      <w:r>
-        <w:t>attendeddDate</w:t>
-      </w:r>
-      <w:proofErr w:type="spellEnd"/>
-      <w:proofErr w:type="gramEnd"/>
+      <w:r>
+        <w:t>JOIN</w:t>
+      </w:r>
+      <w:r>
+        <w:t xml:space="preserve"> batch </w:t>
+      </w:r>
+      <w:r>
+        <w:t>ON</w:t>
+      </w:r>
+      <w:r>
+        <w:t xml:space="preserve"> student</w:t>
+      </w:r>
+      <w:r>
+        <w:t>s</w:t>
+      </w:r>
+      <w:r>
+        <w:t xml:space="preserve">.id=batch.AttendeesId </w:t>
+      </w:r>
+      <w:r>
+        <w:t>WHERE</w:t>
+      </w:r>
+      <w:r>
+        <w:t xml:space="preserve"> batch="Weekday";</w:t>
+      </w:r>
+    </w:p>
+    <w:p>
+      <w:pPr>
+        <w:rPr>
+          <w:b/>
+          <w:bCs/>
+        </w:rPr>
+      </w:pPr>
+      <w:r>
+        <w:rPr>
+          <w:b/>
+          <w:bCs/>
+        </w:rPr>
+        <w:t>Write a sql query to display a table containing batch details and attendance history of student 1</w:t>
+      </w:r>
+    </w:p>
+    <w:p>
+      <w:r>
+        <w:t>SELECT</w:t>
+      </w:r>
+      <w:r>
+        <w:t xml:space="preserve"> *,</w:t>
+      </w:r>
+      <w:r>
+        <w:t>batchN</w:t>
+      </w:r>
+      <w:r>
+        <w:t xml:space="preserve">ame </w:t>
+      </w:r>
+      <w:r>
+        <w:t>FROM</w:t>
+      </w:r>
+      <w:r>
+        <w:t xml:space="preserve"> batch </w:t>
+      </w:r>
+      <w:r>
+        <w:t>JOIN</w:t>
+      </w:r>
+      <w:r>
+        <w:t xml:space="preserve"> student</w:t>
+      </w:r>
+      <w:r>
+        <w:t>s</w:t>
+      </w:r>
       <w:r>
         <w:t xml:space="preserve"> </w:t>
       </w:r>
       <w:r>
-        <w:t>FROM</w:t>
-      </w:r>
-      <w:r>
-        <w:t xml:space="preserve"> student </w:t>
-      </w:r>
-      <w:r>
-        <w:t>JOIN</w:t>
-      </w:r>
-      <w:r>
-        <w:t xml:space="preserve"> batch </w:t>
-      </w:r>
-      <w:r>
         <w:t>ON</w:t>
       </w:r>
       <w:r>
-        <w:t xml:space="preserve"> student.id=</w:t>
-      </w:r>
-      <w:proofErr w:type="spellStart"/>
-      <w:r>
-        <w:t>batch.AttendeesId</w:t>
-      </w:r>
-      <w:proofErr w:type="spellEnd"/>
-      <w:r>
-        <w:t xml:space="preserve"> </w:t>
+        <w:t xml:space="preserve"> batch.AttendeesId=student</w:t>
+      </w:r>
+      <w:r>
+        <w:t>s</w:t>
+      </w:r>
+      <w:r>
+        <w:t xml:space="preserve">.id </w:t>
       </w:r>
       <w:r>
         <w:t>WHERE</w:t>
       </w:r>
       <w:r>
-        <w:t xml:space="preserve"> batch="Weekday";</w:t>
-      </w:r>
-    </w:p>
-    <w:p>
-      <w:pPr>
-        <w:rPr>
-          <w:b/>
-          <w:bCs/>
-        </w:rPr>
-      </w:pPr>
-      <w:r>
-        <w:rPr>
-          <w:b/>
-          <w:bCs/>
-        </w:rPr>
-        <w:t xml:space="preserve">Write a </w:t>
-      </w:r>
-      <w:proofErr w:type="spellStart"/>
-      <w:r>
-        <w:rPr>
-          <w:b/>
-          <w:bCs/>
-        </w:rPr>
-        <w:t>sql</w:t>
-      </w:r>
-      <w:proofErr w:type="spellEnd"/>
-      <w:r>
-        <w:rPr>
-          <w:b/>
-          <w:bCs/>
-        </w:rPr>
-        <w:t xml:space="preserve"> query to display a table containing batch details and attendance history of student 1</w:t>
-      </w:r>
-    </w:p>
-    <w:p>
-      <w:r>
-        <w:t>SELECT</w:t>
-      </w:r>
-      <w:r>
-        <w:t xml:space="preserve"> </w:t>
-      </w:r>
-      <w:proofErr w:type="gramStart"/>
-      <w:r>
-        <w:t>*,</w:t>
-      </w:r>
-      <w:proofErr w:type="spellStart"/>
-      <w:r>
-        <w:t>batchN</w:t>
-      </w:r>
-      <w:r>
-        <w:t>ame</w:t>
-      </w:r>
-      <w:proofErr w:type="spellEnd"/>
-      <w:proofErr w:type="gramEnd"/>
-      <w:r>
-        <w:t xml:space="preserve"> </w:t>
-      </w:r>
-      <w:r>
-        <w:t>FROM</w:t>
-      </w:r>
-      <w:r>
-        <w:t xml:space="preserve"> batch </w:t>
-      </w:r>
-      <w:r>
-        <w:t>JOIN</w:t>
-      </w:r>
-      <w:r>
-        <w:t xml:space="preserve"> student </w:t>
-      </w:r>
-      <w:r>
-        <w:t>ON</w:t>
-      </w:r>
-      <w:r>
-        <w:t xml:space="preserve"> batch.AttendeesId=student.id </w:t>
-      </w:r>
-      <w:r>
-        <w:t>WHERE</w:t>
-      </w:r>
-      <w:r>
-        <w:t xml:space="preserve"> </w:t>
-      </w:r>
-      <w:proofErr w:type="spellStart"/>
-      <w:r>
-        <w:t>AttendeesId</w:t>
-      </w:r>
-      <w:proofErr w:type="spellEnd"/>
-      <w:r>
-        <w:t>=1;</w:t>
+        <w:t xml:space="preserve"> AttendeesId=1;</w:t>
       </w:r>
     </w:p>
     <w:p/>

--- a/Database Task.docx
+++ b/Database Task.docx
@@ -14,8 +14,17 @@
           <w:b/>
           <w:bCs/>
         </w:rPr>
-        <w:t>Mongo db</w:t>
-      </w:r>
+        <w:t xml:space="preserve">Mongo </w:t>
+      </w:r>
+      <w:proofErr w:type="spellStart"/>
+      <w:r>
+        <w:rPr>
+          <w:b/>
+          <w:bCs/>
+        </w:rPr>
+        <w:t>db</w:t>
+      </w:r>
+      <w:proofErr w:type="spellEnd"/>
     </w:p>
     <w:p>
       <w:pPr>
@@ -30,7 +39,23 @@
           <w:b/>
           <w:bCs/>
         </w:rPr>
-        <w:t>Create a student collection  with all student details.</w:t>
+        <w:t xml:space="preserve">Create a student </w:t>
+      </w:r>
+      <w:proofErr w:type="gramStart"/>
+      <w:r>
+        <w:rPr>
+          <w:b/>
+          <w:bCs/>
+        </w:rPr>
+        <w:t>collection  with</w:t>
+      </w:r>
+      <w:proofErr w:type="gramEnd"/>
+      <w:r>
+        <w:rPr>
+          <w:b/>
+          <w:bCs/>
+        </w:rPr>
+        <w:t xml:space="preserve"> all student details.</w:t>
       </w:r>
     </w:p>
     <w:p>
@@ -94,7 +119,25 @@
           <w:b/>
           <w:bCs/>
         </w:rPr>
-        <w:t>inside the batch collection,Each batch will contain multiple students attending the respective batch.</w:t>
+        <w:t xml:space="preserve">inside the batch </w:t>
+      </w:r>
+      <w:proofErr w:type="spellStart"/>
+      <w:proofErr w:type="gramStart"/>
+      <w:r>
+        <w:rPr>
+          <w:b/>
+          <w:bCs/>
+        </w:rPr>
+        <w:t>collection,Each</w:t>
+      </w:r>
+      <w:proofErr w:type="spellEnd"/>
+      <w:proofErr w:type="gramEnd"/>
+      <w:r>
+        <w:rPr>
+          <w:b/>
+          <w:bCs/>
+        </w:rPr>
+        <w:t xml:space="preserve"> batch will contain multiple students attending the respective batch.</w:t>
       </w:r>
     </w:p>
     <w:p/>
@@ -127,8 +170,18 @@
       <w:pPr>
         <w:ind w:left="360"/>
       </w:pPr>
-      <w:r>
-        <w:t>db.students.insertMany([</w:t>
+      <w:proofErr w:type="spellStart"/>
+      <w:proofErr w:type="gramStart"/>
+      <w:r>
+        <w:t>db.students</w:t>
+      </w:r>
+      <w:proofErr w:type="gramEnd"/>
+      <w:r>
+        <w:t>.insertMany</w:t>
+      </w:r>
+      <w:proofErr w:type="spellEnd"/>
+      <w:r>
+        <w:t>([</w:t>
       </w:r>
     </w:p>
     <w:p>
@@ -397,8 +450,18 @@
       </w:r>
     </w:p>
     <w:p>
-      <w:r>
-        <w:t>db.batch.insertMany([</w:t>
+      <w:proofErr w:type="spellStart"/>
+      <w:proofErr w:type="gramStart"/>
+      <w:r>
+        <w:t>db.batch</w:t>
+      </w:r>
+      <w:proofErr w:type="gramEnd"/>
+      <w:r>
+        <w:t>.insertMany</w:t>
+      </w:r>
+      <w:proofErr w:type="spellEnd"/>
+      <w:r>
+        <w:t>([</w:t>
       </w:r>
     </w:p>
     <w:p>
@@ -408,7 +471,15 @@
     </w:p>
     <w:p>
       <w:r>
-        <w:t xml:space="preserve">    batch:”batch1”</w:t>
+        <w:t xml:space="preserve">    batch</w:t>
+      </w:r>
+      <w:proofErr w:type="gramStart"/>
+      <w:r>
+        <w:t>:”batch</w:t>
+      </w:r>
+      <w:proofErr w:type="gramEnd"/>
+      <w:r>
+        <w:t>1”</w:t>
       </w:r>
     </w:p>
     <w:p>
@@ -499,7 +570,15 @@
     </w:p>
     <w:p>
       <w:r>
-        <w:t xml:space="preserve">    batch:”batch2”</w:t>
+        <w:t xml:space="preserve">    batch</w:t>
+      </w:r>
+      <w:proofErr w:type="gramStart"/>
+      <w:r>
+        <w:t>:”batch</w:t>
+      </w:r>
+      <w:proofErr w:type="gramEnd"/>
+      <w:r>
+        <w:t>2”</w:t>
       </w:r>
     </w:p>
     <w:p>
@@ -604,19 +683,53 @@
       </w:r>
     </w:p>
     <w:p>
-      <w:r>
-        <w:t>db.batch.updateMany(</w:t>
-      </w:r>
-    </w:p>
-    <w:p>
-      <w:r>
-        <w:t xml:space="preserve">  { name: "Weekday" },</w:t>
+      <w:proofErr w:type="spellStart"/>
+      <w:proofErr w:type="gramStart"/>
+      <w:r>
+        <w:t>db.batch</w:t>
+      </w:r>
+      <w:proofErr w:type="gramEnd"/>
+      <w:r>
+        <w:t>.updateMany</w:t>
+      </w:r>
+      <w:proofErr w:type="spellEnd"/>
+      <w:r>
+        <w:t>(</w:t>
+      </w:r>
+    </w:p>
+    <w:p>
+      <w:r>
+        <w:t xml:space="preserve">  </w:t>
+      </w:r>
+      <w:proofErr w:type="gramStart"/>
+      <w:r>
+        <w:t>{ name</w:t>
+      </w:r>
+      <w:proofErr w:type="gramEnd"/>
+      <w:r>
+        <w:t>: "Weekday" },</w:t>
       </w:r>
     </w:p>
     <w:p>
       <w:r>
         <w:lastRenderedPageBreak/>
-        <w:t xml:space="preserve">  { $push: { attendance: { date: "23-03-2020", isPresent: true } } }</w:t>
+        <w:t xml:space="preserve">  </w:t>
+      </w:r>
+      <w:proofErr w:type="gramStart"/>
+      <w:r>
+        <w:t>{ $</w:t>
+      </w:r>
+      <w:proofErr w:type="gramEnd"/>
+      <w:r>
+        <w:t xml:space="preserve">push: { attendance: { date: "23-03-2020", </w:t>
+      </w:r>
+      <w:proofErr w:type="spellStart"/>
+      <w:r>
+        <w:t>isPresent</w:t>
+      </w:r>
+      <w:proofErr w:type="spellEnd"/>
+      <w:r>
+        <w:t>: true } } }</w:t>
       </w:r>
     </w:p>
     <w:p>
@@ -637,8 +750,17 @@
           <w:b/>
           <w:bCs/>
         </w:rPr>
-        <w:t>4.Write a query to display the batch details and attendance history of student .</w:t>
-      </w:r>
+        <w:t xml:space="preserve">4.Write a query to display the batch details and attendance history of </w:t>
+      </w:r>
+      <w:proofErr w:type="gramStart"/>
+      <w:r>
+        <w:rPr>
+          <w:b/>
+          <w:bCs/>
+        </w:rPr>
+        <w:t>student .</w:t>
+      </w:r>
+      <w:proofErr w:type="gramEnd"/>
     </w:p>
     <w:p>
       <w:r>
@@ -682,7 +804,17 @@
     </w:p>
     <w:p>
       <w:r>
-        <w:t xml:space="preserve">          "attendance.attendees": {</w:t>
+        <w:t xml:space="preserve">          "</w:t>
+      </w:r>
+      <w:proofErr w:type="spellStart"/>
+      <w:proofErr w:type="gramStart"/>
+      <w:r>
+        <w:t>attendance.attendees</w:t>
+      </w:r>
+      <w:proofErr w:type="spellEnd"/>
+      <w:proofErr w:type="gramEnd"/>
+      <w:r>
+        <w:t>": {</w:t>
       </w:r>
     </w:p>
     <w:p>
@@ -799,210 +931,380 @@
           <w:b/>
           <w:bCs/>
         </w:rPr>
-        <w:t>Create a schema to represent A Student  with all the student details and a Batches with all the batch details with students attending the batches.</w:t>
-      </w:r>
-    </w:p>
-    <w:p>
-      <w:r>
-        <w:t>create table students (id integer PRIMARY KEY, name varchar(100), batch varchar(100),class varchar(10) );</w:t>
-      </w:r>
-    </w:p>
-    <w:p>
-      <w:r>
-        <w:t>INSERT</w:t>
+        <w:t xml:space="preserve">Create a schema to represent A </w:t>
+      </w:r>
+      <w:proofErr w:type="gramStart"/>
+      <w:r>
+        <w:rPr>
+          <w:b/>
+          <w:bCs/>
+        </w:rPr>
+        <w:t>Student  with</w:t>
+      </w:r>
+      <w:proofErr w:type="gramEnd"/>
+      <w:r>
+        <w:rPr>
+          <w:b/>
+          <w:bCs/>
+        </w:rPr>
+        <w:t xml:space="preserve"> all the student details and a Batches with all the batch details with students attending the batches.</w:t>
+      </w:r>
+    </w:p>
+    <w:p>
+      <w:r>
+        <w:t xml:space="preserve">create table students (id integer PRIMARY KEY, name </w:t>
+      </w:r>
+      <w:proofErr w:type="gramStart"/>
+      <w:r>
+        <w:t>varchar(</w:t>
+      </w:r>
+      <w:proofErr w:type="gramEnd"/>
+      <w:r>
+        <w:t>100), batch varchar(100),class varchar(10) );</w:t>
+      </w:r>
+    </w:p>
+    <w:p>
+      <w:r>
+        <w:t xml:space="preserve">INSERT INTO students (id, name, </w:t>
+      </w:r>
+      <w:proofErr w:type="spellStart"/>
+      <w:proofErr w:type="gramStart"/>
+      <w:r>
+        <w:t>batch,class</w:t>
+      </w:r>
+      <w:proofErr w:type="spellEnd"/>
+      <w:proofErr w:type="gramEnd"/>
+      <w:r>
+        <w:t xml:space="preserve">) VALUES </w:t>
+      </w:r>
+    </w:p>
+    <w:p>
+      <w:r>
+        <w:t>(1, 'Student1', 'Weekday',10),</w:t>
+      </w:r>
+    </w:p>
+    <w:p>
+      <w:r>
+        <w:t xml:space="preserve">(2, 'Student2', 'Weekend',10), </w:t>
+      </w:r>
+    </w:p>
+    <w:p>
+      <w:r>
+        <w:t xml:space="preserve">(3, 'Student3', 'Weekday',10), </w:t>
+      </w:r>
+    </w:p>
+    <w:p>
+      <w:r>
+        <w:t>(4,'Student4', 'Weekend',10),</w:t>
+      </w:r>
+    </w:p>
+    <w:p>
+      <w:r>
+        <w:t>(5, 'Student5','Weekday',10),</w:t>
+      </w:r>
+    </w:p>
+    <w:p>
+      <w:r>
+        <w:t>(6, 'Student6','Weekend',10);</w:t>
+      </w:r>
+    </w:p>
+    <w:p>
+      <w:r>
+        <w:t>__________________________________________________________________________________</w:t>
+      </w:r>
+    </w:p>
+    <w:p>
+      <w:r>
+        <w:t>CREATE TABLE</w:t>
+      </w:r>
+      <w:r>
+        <w:t xml:space="preserve"> batch (id integer PRIMARY </w:t>
+      </w:r>
+      <w:proofErr w:type="spellStart"/>
+      <w:proofErr w:type="gramStart"/>
+      <w:r>
+        <w:t>KEY,AttendeesId</w:t>
+      </w:r>
+      <w:proofErr w:type="spellEnd"/>
+      <w:proofErr w:type="gramEnd"/>
+      <w:r>
+        <w:t xml:space="preserve"> integer, </w:t>
+      </w:r>
+      <w:proofErr w:type="spellStart"/>
+      <w:r>
+        <w:t>batchName</w:t>
+      </w:r>
+      <w:proofErr w:type="spellEnd"/>
+      <w:r>
+        <w:t xml:space="preserve"> varchar(100), </w:t>
+      </w:r>
+      <w:proofErr w:type="spellStart"/>
+      <w:r>
+        <w:t>attendeddDate</w:t>
+      </w:r>
+      <w:proofErr w:type="spellEnd"/>
+      <w:r>
+        <w:t xml:space="preserve"> varchar(100) );</w:t>
+      </w:r>
+    </w:p>
+    <w:p/>
+    <w:p>
+      <w:r>
+        <w:t>INSERT INTO batch (</w:t>
+      </w:r>
+      <w:proofErr w:type="spellStart"/>
+      <w:proofErr w:type="gramStart"/>
+      <w:r>
+        <w:t>id,AttendeesId</w:t>
+      </w:r>
+      <w:proofErr w:type="spellEnd"/>
+      <w:proofErr w:type="gramEnd"/>
+      <w:r>
+        <w:t xml:space="preserve">, </w:t>
+      </w:r>
+      <w:proofErr w:type="spellStart"/>
+      <w:r>
+        <w:t>batchName</w:t>
+      </w:r>
+      <w:proofErr w:type="spellEnd"/>
+      <w:r>
+        <w:t xml:space="preserve">, </w:t>
+      </w:r>
+      <w:proofErr w:type="spellStart"/>
+      <w:r>
+        <w:t>attendeddDate</w:t>
+      </w:r>
+      <w:proofErr w:type="spellEnd"/>
+      <w:r>
+        <w:t xml:space="preserve">) VALUES </w:t>
+      </w:r>
+    </w:p>
+    <w:p>
+      <w:r>
+        <w:t>(1,1,'Weekday',"21/01/2020"),</w:t>
+      </w:r>
+    </w:p>
+    <w:p>
+      <w:r>
+        <w:t>(2,5,'Weekday',"22/01/2020"),</w:t>
+      </w:r>
+    </w:p>
+    <w:p>
+      <w:r>
+        <w:t>(3,1,'Weekday',"28/01/2020"),</w:t>
+      </w:r>
+    </w:p>
+    <w:p>
+      <w:r>
+        <w:t>(4,3, 'Weekday',"28/01/2020"),</w:t>
+      </w:r>
+    </w:p>
+    <w:p>
+      <w:r>
+        <w:t>(5,1,'Weekday',"29/01/2020"),</w:t>
+      </w:r>
+    </w:p>
+    <w:p>
+      <w:r>
+        <w:t>(6,3,'Weekday',"29/01/2020"),</w:t>
+      </w:r>
+    </w:p>
+    <w:p>
+      <w:r>
+        <w:t>(8,2, 'Weekend',"21/01/2020"),</w:t>
+      </w:r>
+    </w:p>
+    <w:p>
+      <w:r>
+        <w:t>(9,6,'Weekend',"22/01/2020"),</w:t>
+      </w:r>
+    </w:p>
+    <w:p>
+      <w:r>
+        <w:t>(13,4, 'Weekend',"29/01/2020");</w:t>
+      </w:r>
+    </w:p>
+    <w:p>
+      <w:r>
+        <w:t>__________________________________________________________________________________</w:t>
+      </w:r>
+    </w:p>
+    <w:p>
+      <w:pPr>
+        <w:rPr>
+          <w:b/>
+          <w:bCs/>
+        </w:rPr>
+      </w:pPr>
+      <w:r>
+        <w:rPr>
+          <w:b/>
+          <w:bCs/>
+        </w:rPr>
+        <w:t>Execute the following queries in the schema.</w:t>
+      </w:r>
+    </w:p>
+    <w:p>
+      <w:pPr>
+        <w:rPr>
+          <w:b/>
+          <w:bCs/>
+        </w:rPr>
+      </w:pPr>
+      <w:r>
+        <w:rPr>
+          <w:b/>
+          <w:bCs/>
+        </w:rPr>
+        <w:lastRenderedPageBreak/>
+        <w:t xml:space="preserve">Write a </w:t>
+      </w:r>
+      <w:proofErr w:type="spellStart"/>
+      <w:r>
+        <w:rPr>
+          <w:b/>
+          <w:bCs/>
+        </w:rPr>
+        <w:t>sql</w:t>
+      </w:r>
+      <w:proofErr w:type="spellEnd"/>
+      <w:r>
+        <w:rPr>
+          <w:b/>
+          <w:bCs/>
+        </w:rPr>
+        <w:t xml:space="preserve"> query to display a table containing students attending batch1 along with their attendance history</w:t>
+      </w:r>
+    </w:p>
+    <w:p>
+      <w:r>
+        <w:t>SELECT</w:t>
       </w:r>
       <w:r>
         <w:t xml:space="preserve"> </w:t>
       </w:r>
-      <w:r>
-        <w:t>INTO</w:t>
-      </w:r>
-      <w:r>
-        <w:t xml:space="preserve"> students (id, name, batch,class) </w:t>
-      </w:r>
-      <w:r>
-        <w:t>VALUES</w:t>
-      </w:r>
-      <w:r>
-        <w:t xml:space="preserve"> (1, 'Student1', </w:t>
-      </w:r>
-      <w:r>
-        <w:t>'Weekday'</w:t>
-      </w:r>
-      <w:r>
-        <w:t>,"10")</w:t>
-      </w:r>
-      <w:r>
-        <w:t>,</w:t>
-      </w:r>
-      <w:r>
-        <w:t xml:space="preserve"> (2, 'Student2',</w:t>
-      </w:r>
+      <w:proofErr w:type="gramStart"/>
+      <w:r>
+        <w:t>*,</w:t>
+      </w:r>
+      <w:proofErr w:type="spellStart"/>
+      <w:r>
+        <w:t>attendeddDate</w:t>
+      </w:r>
+      <w:proofErr w:type="spellEnd"/>
+      <w:proofErr w:type="gramEnd"/>
       <w:r>
         <w:t xml:space="preserve"> </w:t>
       </w:r>
       <w:r>
-        <w:t>'Weekend</w:t>
-      </w:r>
-      <w:r>
-        <w:t>,"10")</w:t>
-      </w:r>
-      <w:r>
-        <w:t>,</w:t>
-      </w:r>
-      <w:r>
-        <w:t xml:space="preserve"> (3, 'Student3', </w:t>
-      </w:r>
-      <w:r>
-        <w:t>'Weekday'</w:t>
-      </w:r>
-      <w:r>
-        <w:t>,"10")</w:t>
-      </w:r>
-      <w:r>
-        <w:t>,</w:t>
-      </w:r>
-      <w:r>
-        <w:t xml:space="preserve"> (4, 'Student4', </w:t>
-      </w:r>
-      <w:r>
-        <w:t>'Week</w:t>
-      </w:r>
-      <w:r>
-        <w:t>end</w:t>
-      </w:r>
-      <w:r>
-        <w:t>,"10")</w:t>
-      </w:r>
-      <w:r>
-        <w:t>,</w:t>
-      </w:r>
-      <w:r>
-        <w:t xml:space="preserve"> (5, 'Student5', </w:t>
-      </w:r>
-      <w:r>
-        <w:t>'Weekday'</w:t>
-      </w:r>
-      <w:r>
-        <w:t>,"10")</w:t>
-      </w:r>
-      <w:r>
-        <w:t>,</w:t>
-      </w:r>
-      <w:r>
-        <w:t xml:space="preserve"> (6, 'Student6', </w:t>
-      </w:r>
-      <w:r>
-        <w:t>'Weekend</w:t>
-      </w:r>
-      <w:r>
-        <w:t>,"10")</w:t>
-      </w:r>
-      <w:r>
-        <w:t>;</w:t>
-      </w:r>
-    </w:p>
-    <w:p>
-      <w:r>
-        <w:t>__________________________________________________________________________________</w:t>
-      </w:r>
-    </w:p>
-    <w:p>
-      <w:r>
-        <w:t>CREATE TABLE</w:t>
-      </w:r>
-      <w:r>
-        <w:t xml:space="preserve"> batch (id integer PRIMARY KEY,AttendeesId integer, batchName varchar(100), attendeddDate varchar(100) );</w:t>
-      </w:r>
-    </w:p>
-    <w:p/>
-    <w:p>
-      <w:r>
-        <w:t>INSERT</w:t>
+        <w:t>FROM</w:t>
+      </w:r>
+      <w:r>
+        <w:t xml:space="preserve"> student</w:t>
+      </w:r>
+      <w:r>
+        <w:t>s</w:t>
       </w:r>
       <w:r>
         <w:t xml:space="preserve"> </w:t>
       </w:r>
       <w:r>
-        <w:t>INTO</w:t>
-      </w:r>
-      <w:r>
-        <w:t xml:space="preserve"> batch (id,AttendeesId, batchName, attendeddDate) </w:t>
-      </w:r>
-      <w:r>
-        <w:t xml:space="preserve">VALUES </w:t>
-      </w:r>
-      <w:r>
-        <w:t>(1,1,'Weekday',"21/01/2020")</w:t>
-      </w:r>
-      <w:r>
-        <w:t>,</w:t>
-      </w:r>
+        <w:t>JOIN</w:t>
+      </w:r>
+      <w:r>
+        <w:t xml:space="preserve"> batch </w:t>
+      </w:r>
+      <w:r>
+        <w:t>ON</w:t>
+      </w:r>
+      <w:r>
+        <w:t xml:space="preserve"> student</w:t>
+      </w:r>
+      <w:r>
+        <w:t>s</w:t>
+      </w:r>
+      <w:r>
+        <w:t>.id=</w:t>
+      </w:r>
+      <w:proofErr w:type="spellStart"/>
+      <w:r>
+        <w:t>batch.AttendeesId</w:t>
+      </w:r>
+      <w:proofErr w:type="spellEnd"/>
       <w:r>
         <w:t xml:space="preserve"> </w:t>
       </w:r>
       <w:r>
-        <w:t>(2,5,'Weekday',"22/01/2020"),(3,1,'Weekday',"28/01/2020"),(4,3, Weekday',"28/01/2020"),(5,1,'Weekday',"29/01/2020"),(6,3,'Weekday',"29/01/2020"),(8,2, Weekend',"21/01/2020"),</w:t>
+        <w:t>WHERE</w:t>
+      </w:r>
+      <w:r>
+        <w:t xml:space="preserve"> batch="Weekday";</w:t>
+      </w:r>
+    </w:p>
+    <w:p>
+      <w:pPr>
+        <w:rPr>
+          <w:b/>
+          <w:bCs/>
+        </w:rPr>
+      </w:pPr>
+      <w:r>
+        <w:rPr>
+          <w:b/>
+          <w:bCs/>
+        </w:rPr>
+        <w:t xml:space="preserve">Write a </w:t>
+      </w:r>
+      <w:proofErr w:type="spellStart"/>
+      <w:r>
+        <w:rPr>
+          <w:b/>
+          <w:bCs/>
+        </w:rPr>
+        <w:t>sql</w:t>
+      </w:r>
+      <w:proofErr w:type="spellEnd"/>
+      <w:r>
+        <w:rPr>
+          <w:b/>
+          <w:bCs/>
+        </w:rPr>
+        <w:t xml:space="preserve"> query to display a table containing batch details and attendance history of student 1</w:t>
+      </w:r>
+    </w:p>
+    <w:p>
+      <w:r>
+        <w:t>SELECT</w:t>
       </w:r>
       <w:r>
         <w:t xml:space="preserve"> </w:t>
       </w:r>
-      <w:r>
-        <w:t>values (9,6,Weekend',"22/01/2020"),</w:t>
-      </w:r>
+      <w:proofErr w:type="gramStart"/>
+      <w:r>
+        <w:t>*,</w:t>
+      </w:r>
+      <w:proofErr w:type="spellStart"/>
+      <w:r>
+        <w:t>batchN</w:t>
+      </w:r>
+      <w:r>
+        <w:t>ame</w:t>
+      </w:r>
+      <w:proofErr w:type="spellEnd"/>
+      <w:proofErr w:type="gramEnd"/>
       <w:r>
         <w:t xml:space="preserve"> </w:t>
       </w:r>
       <w:r>
-        <w:t>values (13,4, 'Weekend',"29/01/2020");</w:t>
-      </w:r>
-    </w:p>
-    <w:p>
-      <w:r>
-        <w:t>__________________________________________________________________________________</w:t>
-      </w:r>
-    </w:p>
-    <w:p>
-      <w:pPr>
-        <w:rPr>
-          <w:b/>
-          <w:bCs/>
-        </w:rPr>
-      </w:pPr>
-      <w:r>
-        <w:rPr>
-          <w:b/>
-          <w:bCs/>
-        </w:rPr>
-        <w:t>Execute the following queries in the schema.</w:t>
-      </w:r>
-    </w:p>
-    <w:p>
-      <w:pPr>
-        <w:rPr>
-          <w:b/>
-          <w:bCs/>
-        </w:rPr>
-      </w:pPr>
-      <w:r>
-        <w:rPr>
-          <w:b/>
-          <w:bCs/>
-        </w:rPr>
-        <w:t>Write a sql query to display a table containing students attending batch1 along with their attendance history</w:t>
-      </w:r>
-    </w:p>
-    <w:p>
-      <w:r>
-        <w:t>SELECT</w:t>
-      </w:r>
-      <w:r>
-        <w:t xml:space="preserve"> *,attendeddDate </w:t>
-      </w:r>
-      <w:r>
         <w:t>FROM</w:t>
       </w:r>
       <w:r>
+        <w:t xml:space="preserve"> batch </w:t>
+      </w:r>
+      <w:r>
+        <w:t>JOIN</w:t>
+      </w:r>
+      <w:r>
         <w:t xml:space="preserve"> student</w:t>
       </w:r>
       <w:r>
@@ -1012,93 +1314,30 @@
         <w:t xml:space="preserve"> </w:t>
       </w:r>
       <w:r>
-        <w:t>JOIN</w:t>
-      </w:r>
-      <w:r>
-        <w:t xml:space="preserve"> batch </w:t>
-      </w:r>
-      <w:r>
         <w:t>ON</w:t>
       </w:r>
       <w:r>
-        <w:t xml:space="preserve"> student</w:t>
+        <w:t xml:space="preserve"> batch.AttendeesId=student</w:t>
       </w:r>
       <w:r>
         <w:t>s</w:t>
       </w:r>
       <w:r>
-        <w:t xml:space="preserve">.id=batch.AttendeesId </w:t>
+        <w:t xml:space="preserve">.id </w:t>
       </w:r>
       <w:r>
         <w:t>WHERE</w:t>
       </w:r>
       <w:r>
-        <w:t xml:space="preserve"> batch="Weekday";</w:t>
-      </w:r>
-    </w:p>
-    <w:p>
-      <w:pPr>
-        <w:rPr>
-          <w:b/>
-          <w:bCs/>
-        </w:rPr>
-      </w:pPr>
-      <w:r>
-        <w:rPr>
-          <w:b/>
-          <w:bCs/>
-        </w:rPr>
-        <w:t>Write a sql query to display a table containing batch details and attendance history of student 1</w:t>
-      </w:r>
-    </w:p>
-    <w:p>
-      <w:r>
-        <w:t>SELECT</w:t>
-      </w:r>
-      <w:r>
-        <w:t xml:space="preserve"> *,</w:t>
-      </w:r>
-      <w:r>
-        <w:t>batchN</w:t>
-      </w:r>
-      <w:r>
-        <w:t xml:space="preserve">ame </w:t>
-      </w:r>
-      <w:r>
-        <w:t>FROM</w:t>
-      </w:r>
-      <w:r>
-        <w:t xml:space="preserve"> batch </w:t>
-      </w:r>
-      <w:r>
-        <w:t>JOIN</w:t>
-      </w:r>
-      <w:r>
-        <w:t xml:space="preserve"> student</w:t>
-      </w:r>
-      <w:r>
-        <w:t>s</w:t>
-      </w:r>
-      <w:r>
         <w:t xml:space="preserve"> </w:t>
       </w:r>
-      <w:r>
-        <w:t>ON</w:t>
-      </w:r>
-      <w:r>
-        <w:t xml:space="preserve"> batch.AttendeesId=student</w:t>
-      </w:r>
-      <w:r>
-        <w:t>s</w:t>
-      </w:r>
-      <w:r>
-        <w:t xml:space="preserve">.id </w:t>
-      </w:r>
-      <w:r>
-        <w:t>WHERE</w:t>
-      </w:r>
-      <w:r>
-        <w:t xml:space="preserve"> AttendeesId=1;</w:t>
+      <w:proofErr w:type="spellStart"/>
+      <w:r>
+        <w:t>AttendeesId</w:t>
+      </w:r>
+      <w:proofErr w:type="spellEnd"/>
+      <w:r>
+        <w:t>=1;</w:t>
       </w:r>
     </w:p>
     <w:p/>
